--- a/Acceso a datos/Ejercicios/Ejercicios2_ORM.docx
+++ b/Acceso a datos/Ejercicios/Ejercicios2_ORM.docx
@@ -9,6 +9,14 @@
     </w:p>
     <w:p>
       <w:r>
+        <w:t>Apellido de todos los empleados del departamento de VENTAS</w:t>
+      </w:r>
+    </w:p>
+    <w:p>
+      <w:r>
+        <w:rPr>
+          <w:noProof/>
+        </w:rPr>
         <w:drawing>
           <wp:inline distT="0" distB="0" distL="0" distR="0" wp14:anchorId="65453983" wp14:editId="2BBC561F">
             <wp:extent cx="3000794" cy="3248478"/>
@@ -48,6 +56,14 @@
     </w:p>
     <w:p>
       <w:r>
+        <w:t>Apellido de todos los empleados contratados entre 1980 y 1990</w:t>
+      </w:r>
+    </w:p>
+    <w:p>
+      <w:r>
+        <w:rPr>
+          <w:noProof/>
+        </w:rPr>
         <w:drawing>
           <wp:inline distT="0" distB="0" distL="0" distR="0" wp14:anchorId="064570CF" wp14:editId="31056A66">
             <wp:extent cx="4305901" cy="3839111"/>
@@ -85,9 +101,19 @@
         </w:drawing>
       </w:r>
     </w:p>
+    <w:p/>
+    <w:p/>
     <w:p>
       <w:r>
         <w:lastRenderedPageBreak/>
+        <w:t>Nombre de departamento y la suma de sus salarios</w:t>
+      </w:r>
+    </w:p>
+    <w:p>
+      <w:r>
+        <w:rPr>
+          <w:noProof/>
+        </w:rPr>
         <w:drawing>
           <wp:inline distT="0" distB="0" distL="0" distR="0" wp14:anchorId="17DB8A42" wp14:editId="5C53B7BA">
             <wp:extent cx="3429479" cy="4677428"/>
@@ -124,10 +150,66 @@
           </wp:inline>
         </w:drawing>
       </w:r>
+    </w:p>
+    <w:p>
+      <w:r>
+        <w:t>3.</w:t>
+      </w:r>
+    </w:p>
+    <w:p>
+      <w:r>
+        <w:t>Empleados del departamento número 10</w:t>
+      </w:r>
+    </w:p>
+    <w:p>
+      <w:r>
+        <w:lastRenderedPageBreak/>
+        <w:drawing>
+          <wp:inline distT="0" distB="0" distL="0" distR="0" wp14:anchorId="522BA0CD" wp14:editId="6EC4C98A">
+            <wp:extent cx="4658375" cy="4258269"/>
+            <wp:effectExtent l="0" t="0" r="8890" b="9525"/>
+            <wp:docPr id="4" name="Imagen 4"/>
+            <wp:cNvGraphicFramePr>
+              <a:graphicFrameLocks xmlns:a="http://schemas.openxmlformats.org/drawingml/2006/main" noChangeAspect="1"/>
+            </wp:cNvGraphicFramePr>
+            <a:graphic xmlns:a="http://schemas.openxmlformats.org/drawingml/2006/main">
+              <a:graphicData uri="http://schemas.openxmlformats.org/drawingml/2006/picture">
+                <pic:pic xmlns:pic="http://schemas.openxmlformats.org/drawingml/2006/picture">
+                  <pic:nvPicPr>
+                    <pic:cNvPr id="1" name=""/>
+                    <pic:cNvPicPr/>
+                  </pic:nvPicPr>
+                  <pic:blipFill>
+                    <a:blip r:embed="rId7"/>
+                    <a:stretch>
+                      <a:fillRect/>
+                    </a:stretch>
+                  </pic:blipFill>
+                  <pic:spPr>
+                    <a:xfrm>
+                      <a:off x="0" y="0"/>
+                      <a:ext cx="4658375" cy="4258269"/>
+                    </a:xfrm>
+                    <a:prstGeom prst="rect">
+                      <a:avLst/>
+                    </a:prstGeom>
+                  </pic:spPr>
+                </pic:pic>
+              </a:graphicData>
+            </a:graphic>
+          </wp:inline>
+        </w:drawing>
+      </w:r>
+    </w:p>
+    <w:p>
+      <w:r>
+        <w:t>Departamentos junto con sus empleados</w:t>
+      </w:r>
+    </w:p>
+    <w:p>
       <w:bookmarkStart w:id="0" w:name="_GoBack"/>
       <w:bookmarkEnd w:id="0"/>
     </w:p>
-    <w:p/>
     <w:sectPr>
       <w:pgSz w:w="11906" w:h="16838"/>
       <w:pgMar w:top="1417" w:right="1701" w:bottom="1417" w:left="1701" w:header="708" w:footer="708" w:gutter="0"/>
